--- a/instructions.docx
+++ b/instructions.docx
@@ -111,10 +111,16 @@
     <w:p/>
     <w:p>
       <w:r>
-        <w:t>The photo below is not current. But it can be used as a guide. We will get a photo of the current revision as soon as possible. (note: cat hair not required for proper operation)</w:t>
-      </w:r>
-      <w:bookmarkStart w:id="0" w:name="_GoBack"/>
-      <w:bookmarkEnd w:id="0"/>
+        <w:t>The photo below is not current. But it can be used as a guide. We will get a photo of the current revision as soon as possible. (</w:t>
+      </w:r>
+      <w:proofErr w:type="gramStart"/>
+      <w:r>
+        <w:t>note:</w:t>
+      </w:r>
+      <w:proofErr w:type="gramEnd"/>
+      <w:r>
+        <w:t xml:space="preserve"> cat hair not required for proper operation)</w:t>
+      </w:r>
     </w:p>
     <w:p>
       <w:r>
@@ -122,10 +128,10 @@
           <w:noProof/>
         </w:rPr>
         <w:drawing>
-          <wp:inline distT="0" distB="0" distL="0" distR="0" wp14:anchorId="191FD2D2" wp14:editId="6010AFB2">
-            <wp:extent cx="15647035" cy="20117435"/>
+          <wp:inline distT="0" distB="0" distL="0" distR="0" wp14:anchorId="635E2300" wp14:editId="7E20DC79">
+            <wp:extent cx="7924800" cy="10191750"/>
             <wp:effectExtent l="0" t="0" r="0" b="0"/>
-            <wp:docPr id="1" name="Picture 1"/>
+            <wp:docPr id="2" name="Picture 2"/>
             <wp:cNvGraphicFramePr>
               <a:graphicFrameLocks xmlns:a="http://schemas.openxmlformats.org/drawingml/2006/main" noChangeAspect="1"/>
             </wp:cNvGraphicFramePr>
@@ -133,7 +139,7 @@
               <a:graphicData uri="http://schemas.openxmlformats.org/drawingml/2006/picture">
                 <pic:pic xmlns:pic="http://schemas.openxmlformats.org/drawingml/2006/picture">
                   <pic:nvPicPr>
-                    <pic:cNvPr id="1" name="eyeball_assembly.JPG"/>
+                    <pic:cNvPr id="2" name="eyeball_assembly_top.jpg"/>
                     <pic:cNvPicPr/>
                   </pic:nvPicPr>
                   <pic:blipFill>
@@ -151,7 +157,7 @@
                   <pic:spPr>
                     <a:xfrm>
                       <a:off x="0" y="0"/>
-                      <a:ext cx="15647035" cy="20117435"/>
+                      <a:ext cx="7924800" cy="10191750"/>
                     </a:xfrm>
                     <a:prstGeom prst="rect">
                       <a:avLst/>
@@ -163,6 +169,8 @@
           </wp:inline>
         </w:drawing>
       </w:r>
+      <w:bookmarkStart w:id="0" w:name="_GoBack"/>
+      <w:bookmarkEnd w:id="0"/>
     </w:p>
     <w:sectPr>
       <w:pgSz w:w="12240" w:h="15840"/>

--- a/instructions.docx
+++ b/instructions.docx
@@ -99,13 +99,10 @@
       <w:r>
         <w:t xml:space="preserve">8. If everything works, assemble the </w:t>
       </w:r>
-      <w:proofErr w:type="spellStart"/>
-      <w:r>
-        <w:t>to</w:t>
-      </w:r>
-      <w:proofErr w:type="spellEnd"/>
-      <w:r>
-        <w:t xml:space="preserve"> parts and you're ready to go!</w:t>
+      <w:bookmarkStart w:id="0" w:name="_GoBack"/>
+      <w:bookmarkEnd w:id="0"/>
+      <w:r>
+        <w:t>parts and you're ready to go!</w:t>
       </w:r>
     </w:p>
     <w:p/>
@@ -169,8 +166,6 @@
           </wp:inline>
         </w:drawing>
       </w:r>
-      <w:bookmarkStart w:id="0" w:name="_GoBack"/>
-      <w:bookmarkEnd w:id="0"/>
     </w:p>
     <w:sectPr>
       <w:pgSz w:w="12240" w:h="15840"/>

--- a/instructions.docx
+++ b/instructions.docx
@@ -12,6 +12,26 @@
       </w:r>
       <w:proofErr w:type="spellEnd"/>
     </w:p>
+    <w:p>
+      <w:r>
+        <w:t xml:space="preserve">S. Vance </w:t>
+      </w:r>
+      <w:proofErr w:type="spellStart"/>
+      <w:r>
+        <w:t>Greenface</w:t>
+      </w:r>
+      <w:proofErr w:type="spellEnd"/>
+      <w:r>
+        <w:t xml:space="preserve"> Labs </w:t>
+      </w:r>
+    </w:p>
+    <w:p>
+      <w:r>
+        <w:t>4/13/2019</w:t>
+      </w:r>
+      <w:bookmarkStart w:id="0" w:name="_GoBack"/>
+      <w:bookmarkEnd w:id="0"/>
+    </w:p>
     <w:p/>
     <w:p>
       <w:r>
@@ -97,12 +117,7 @@
     </w:p>
     <w:p>
       <w:r>
-        <w:t xml:space="preserve">8. If everything works, assemble the </w:t>
-      </w:r>
-      <w:bookmarkStart w:id="0" w:name="_GoBack"/>
-      <w:bookmarkEnd w:id="0"/>
-      <w:r>
-        <w:t>parts and you're ready to go!</w:t>
+        <w:t>8. If everything works, assemble the parts and you're ready to go!</w:t>
       </w:r>
     </w:p>
     <w:p/>

--- a/instructions.docx
+++ b/instructions.docx
@@ -29,63 +29,68 @@
       <w:r>
         <w:t>4/13/2019</w:t>
       </w:r>
+    </w:p>
+    <w:p/>
+    <w:p>
+      <w:r>
+        <w:t xml:space="preserve">The </w:t>
+      </w:r>
+      <w:proofErr w:type="spellStart"/>
+      <w:r>
+        <w:t>EyeBall</w:t>
+      </w:r>
+      <w:proofErr w:type="spellEnd"/>
+      <w:r>
+        <w:t xml:space="preserve"> comes as two printed circuit boards, referred to as "the circuit board" and "the front panel" in this document.</w:t>
+      </w:r>
+    </w:p>
+    <w:p/>
+    <w:p>
+      <w:r>
+        <w:t>Front Panel</w:t>
+      </w:r>
+    </w:p>
+    <w:p>
+      <w:r>
+        <w:t>The only components attached to the front panel are the hex stand-offs (SO1 - SO4) and the associated screws (SC1 - SC4).</w:t>
+      </w:r>
+    </w:p>
+    <w:p>
+      <w:r>
+        <w:t>Start by attaching the standoffs to the front panel.</w:t>
+      </w:r>
+    </w:p>
+    <w:p/>
+    <w:p>
+      <w:r>
+        <w:t>Circuit Board</w:t>
+      </w:r>
+    </w:p>
+    <w:p>
+      <w:r>
+        <w:t>1. Install H1 - H4 on the bottom side of the circuit board.</w:t>
+      </w:r>
+    </w:p>
+    <w:p>
+      <w:r>
+        <w:t>2. Install discrete components and ICs. (save the longer trimmed leads for step 4.)</w:t>
+      </w:r>
+    </w:p>
+    <w:p>
+      <w:r>
+        <w:t>3. Install LEDs and Photo transistor. Use stand-off spacers to mount LEDs and the photo transistor.</w:t>
+      </w:r>
+      <w:r>
+        <w:t xml:space="preserve"> (The LED leads fit into the outer slots of the standoffs and the photo transistor leads fit into the inner slot).</w:t>
+      </w:r>
+    </w:p>
+    <w:p>
+      <w:r>
+        <w:t xml:space="preserve"> If these aren't available, </w:t>
+      </w:r>
       <w:bookmarkStart w:id="0" w:name="_GoBack"/>
       <w:bookmarkEnd w:id="0"/>
-    </w:p>
-    <w:p/>
-    <w:p>
-      <w:r>
-        <w:t xml:space="preserve">The </w:t>
-      </w:r>
-      <w:proofErr w:type="spellStart"/>
-      <w:r>
-        <w:t>EyeBall</w:t>
-      </w:r>
-      <w:proofErr w:type="spellEnd"/>
-      <w:r>
-        <w:t xml:space="preserve"> comes as two printed circuit boards, referred to as "the circuit board" and "the front panel" in this document.</w:t>
-      </w:r>
-    </w:p>
-    <w:p/>
-    <w:p>
-      <w:r>
-        <w:t>Front Panel</w:t>
-      </w:r>
-    </w:p>
-    <w:p>
-      <w:r>
-        <w:t>The only components attached to the front panel are the hex stand-offs (SO1 - SO4) and the associated screws (SC1 - SC4).</w:t>
-      </w:r>
-    </w:p>
-    <w:p>
-      <w:r>
-        <w:t>Start by attaching the standoffs to the front panel.</w:t>
-      </w:r>
-    </w:p>
-    <w:p/>
-    <w:p>
-      <w:r>
-        <w:t>Circuit Board</w:t>
-      </w:r>
-    </w:p>
-    <w:p>
-      <w:r>
-        <w:t>1. Install H1 - H4 on the bottom side of the circuit board.</w:t>
-      </w:r>
-    </w:p>
-    <w:p>
-      <w:r>
-        <w:t>2. Install discrete components and ICs. (save the longer trimmed leads for step 4.)</w:t>
-      </w:r>
-    </w:p>
-    <w:p>
-      <w:r>
-        <w:t xml:space="preserve">3. Install LEDs and Photo transistor. Use stand-off spacers to mount LEDs and the photo transistor. If these aren't available, </w:t>
-      </w:r>
-    </w:p>
-    <w:p>
-      <w:r>
-        <w:tab/>
+      <w:r>
         <w:t xml:space="preserve">place circuit board onto the front panel standoffs and set the height of the component by pushing it into the hole in the front panel. </w:t>
       </w:r>
     </w:p>
@@ -103,6 +108,9 @@
     <w:p>
       <w:r>
         <w:t>5. Install Jacks. Make sure all jacks are seated flush to the circuit board.</w:t>
+      </w:r>
+      <w:r>
+        <w:t xml:space="preserve"> (You’ll need to trim solder eyelet in order to fit jacks into board. Leave as much length as possible)</w:t>
       </w:r>
     </w:p>
     <w:p>
@@ -315,6 +323,7 @@
     <w:lsdException w:name="HTML Sample" w:semiHidden="1" w:unhideWhenUsed="1"/>
     <w:lsdException w:name="HTML Typewriter" w:semiHidden="1" w:unhideWhenUsed="1"/>
     <w:lsdException w:name="HTML Variable" w:semiHidden="1" w:unhideWhenUsed="1"/>
+    <w:lsdException w:name="Normal Table" w:semiHidden="1" w:unhideWhenUsed="1"/>
     <w:lsdException w:name="annotation subject" w:semiHidden="1" w:unhideWhenUsed="1"/>
     <w:lsdException w:name="No List" w:semiHidden="1" w:unhideWhenUsed="1"/>
     <w:lsdException w:name="Outline List 1" w:semiHidden="1" w:unhideWhenUsed="1"/>
@@ -361,8 +370,10 @@
     <w:lsdException w:name="Table Subtle 2" w:semiHidden="1" w:unhideWhenUsed="1"/>
     <w:lsdException w:name="Table Web 1" w:semiHidden="1" w:unhideWhenUsed="1"/>
     <w:lsdException w:name="Table Web 2" w:semiHidden="1" w:unhideWhenUsed="1"/>
+    <w:lsdException w:name="Table Web 3" w:semiHidden="1" w:unhideWhenUsed="1"/>
     <w:lsdException w:name="Balloon Text" w:semiHidden="1" w:unhideWhenUsed="1"/>
     <w:lsdException w:name="Table Grid" w:uiPriority="39"/>
+    <w:lsdException w:name="Table Theme" w:semiHidden="1" w:unhideWhenUsed="1"/>
     <w:lsdException w:name="Placeholder Text" w:semiHidden="1"/>
     <w:lsdException w:name="No Spacing" w:uiPriority="1" w:qFormat="1"/>
     <w:lsdException w:name="Light Shading" w:uiPriority="60"/>

--- a/instructions.docx
+++ b/instructions.docx
@@ -27,71 +27,129 @@
     </w:p>
     <w:p>
       <w:r>
-        <w:t>4/13/2019</w:t>
-      </w:r>
-    </w:p>
-    <w:p/>
-    <w:p>
-      <w:r>
-        <w:t xml:space="preserve">The </w:t>
-      </w:r>
-      <w:proofErr w:type="spellStart"/>
-      <w:r>
-        <w:t>EyeBall</w:t>
-      </w:r>
-      <w:proofErr w:type="spellEnd"/>
-      <w:r>
-        <w:t xml:space="preserve"> comes as two printed circuit boards, referred to as "the circuit board" and "the front panel" in this document.</w:t>
-      </w:r>
-    </w:p>
-    <w:p/>
-    <w:p>
-      <w:r>
-        <w:t>Front Panel</w:t>
-      </w:r>
-    </w:p>
-    <w:p>
-      <w:r>
-        <w:t>The only components attached to the front panel are the hex stand-offs (SO1 - SO4) and the associated screws (SC1 - SC4).</w:t>
-      </w:r>
-    </w:p>
-    <w:p>
-      <w:r>
-        <w:t>Start by attaching the standoffs to the front panel.</w:t>
-      </w:r>
-    </w:p>
-    <w:p/>
-    <w:p>
-      <w:r>
-        <w:t>Circuit Board</w:t>
-      </w:r>
-    </w:p>
-    <w:p>
-      <w:r>
-        <w:t>1. Install H1 - H4 on the bottom side of the circuit board.</w:t>
-      </w:r>
-    </w:p>
-    <w:p>
-      <w:r>
-        <w:t>2. Install discrete components and ICs. (save the longer trimmed leads for step 4.)</w:t>
-      </w:r>
-    </w:p>
-    <w:p>
-      <w:r>
-        <w:t>3. Install LEDs and Photo transistor. Use stand-off spacers to mount LEDs and the photo transistor.</w:t>
-      </w:r>
-      <w:r>
-        <w:t xml:space="preserve"> (The LED leads fit into the outer slots of the standoffs and the photo transistor leads fit into the inner slot).</w:t>
-      </w:r>
-    </w:p>
-    <w:p>
-      <w:r>
-        <w:t xml:space="preserve"> If these aren't available, </w:t>
+        <w:fldChar w:fldCharType="begin"/>
+      </w:r>
+      <w:r>
+        <w:instrText xml:space="preserve"> DATE \@ "M/d/yyyy" </w:instrText>
+      </w:r>
+      <w:r>
+        <w:fldChar w:fldCharType="separate"/>
+      </w:r>
+      <w:r>
+        <w:rPr>
+          <w:noProof/>
+        </w:rPr>
+        <w:t>5/9/2019</w:t>
+      </w:r>
+      <w:r>
+        <w:fldChar w:fldCharType="end"/>
       </w:r>
       <w:bookmarkStart w:id="0" w:name="_GoBack"/>
       <w:bookmarkEnd w:id="0"/>
-      <w:r>
-        <w:t xml:space="preserve">place circuit board onto the front panel standoffs and set the height of the component by pushing it into the hole in the front panel. </w:t>
+    </w:p>
+    <w:p>
+      <w:r>
+        <w:t xml:space="preserve">The </w:t>
+      </w:r>
+      <w:proofErr w:type="spellStart"/>
+      <w:r>
+        <w:t>EyeBall</w:t>
+      </w:r>
+      <w:proofErr w:type="spellEnd"/>
+      <w:r>
+        <w:t xml:space="preserve"> comes as two printed circuit boards, referred to as "the circuit board" and "the front panel" in this document.</w:t>
+      </w:r>
+    </w:p>
+    <w:p/>
+    <w:p>
+      <w:r>
+        <w:t>Front Panel</w:t>
+      </w:r>
+    </w:p>
+    <w:p>
+      <w:r>
+        <w:t xml:space="preserve">The only components </w:t>
+      </w:r>
+      <w:r>
+        <w:t xml:space="preserve">permanently </w:t>
+      </w:r>
+      <w:r>
+        <w:t>attached to the front panel are the hex stand-offs (SO1 - SO4) and the associated screws (SC1 - SC4).</w:t>
+      </w:r>
+    </w:p>
+    <w:p>
+      <w:r>
+        <w:t>Start by attaching the standoffs to the front panel.</w:t>
+      </w:r>
+      <w:r>
+        <w:t xml:space="preserve"> Then attach jacks J1 – J5 to the front panel. Assemble the circuit board and front panel</w:t>
+      </w:r>
+      <w:r>
+        <w:t xml:space="preserve"> using the nuts (N 1 – N4)</w:t>
+      </w:r>
+      <w:r>
+        <w:t xml:space="preserve"> </w:t>
+      </w:r>
+      <w:r>
+        <w:t>then</w:t>
+      </w:r>
+      <w:r>
+        <w:t xml:space="preserve"> solder the jacks to the circuit board.</w:t>
+      </w:r>
+    </w:p>
+    <w:p>
+      <w:r>
+        <w:t>Disassemble</w:t>
+      </w:r>
+      <w:r>
+        <w:t xml:space="preserve"> the</w:t>
+      </w:r>
+      <w:r>
+        <w:t xml:space="preserve"> board and front panel to continue.</w:t>
+      </w:r>
+    </w:p>
+    <w:p/>
+    <w:p>
+      <w:r>
+        <w:t>Circuit Board</w:t>
+      </w:r>
+    </w:p>
+    <w:p>
+      <w:r>
+        <w:t>1. Install H1 - H4 on the bottom side of the circuit board.</w:t>
+      </w:r>
+    </w:p>
+    <w:p>
+      <w:r>
+        <w:t>2. Install discrete components and ICs. (save the longer trimmed leads for step 4.)</w:t>
+      </w:r>
+    </w:p>
+    <w:p>
+      <w:r>
+        <w:t>3. Install LEDs and Photo transistor. Use stand-off spacers to mount LEDs and the photo transistor.</w:t>
+      </w:r>
+      <w:r>
+        <w:t xml:space="preserve"> (The LED leads fit into the outer slots of the stand</w:t>
+      </w:r>
+      <w:r>
+        <w:t>-</w:t>
+      </w:r>
+      <w:r>
+        <w:t>offs and the photo transistor leads fit into the inner slot).</w:t>
+      </w:r>
+    </w:p>
+    <w:p>
+      <w:pPr>
+        <w:ind w:firstLine="720"/>
+      </w:pPr>
+      <w:r>
+        <w:t xml:space="preserve"> If </w:t>
+      </w:r>
+      <w:r>
+        <w:t>stand-offs</w:t>
+      </w:r>
+      <w:r>
+        <w:t xml:space="preserve"> aren't available, place circuit board onto the front panel standoffs and set the height of the component by pushing it into the hole in the front panel. </w:t>
       </w:r>
     </w:p>
     <w:p>
@@ -107,14 +165,6 @@
     </w:p>
     <w:p>
       <w:r>
-        <w:t>5. Install Jacks. Make sure all jacks are seated flush to the circuit board.</w:t>
-      </w:r>
-      <w:r>
-        <w:t xml:space="preserve"> (You’ll need to trim solder eyelet in order to fit jacks into board. Leave as much length as possible)</w:t>
-      </w:r>
-    </w:p>
-    <w:p>
-      <w:r>
         <w:t>6. Clean the board with flux remover. (optional)</w:t>
       </w:r>
     </w:p>
@@ -122,10 +172,19 @@
       <w:r>
         <w:t>7. Test it.</w:t>
       </w:r>
-    </w:p>
-    <w:p>
-      <w:r>
-        <w:t>8. If everything works, assemble the parts and you're ready to go!</w:t>
+      <w:r>
+        <w:t xml:space="preserve"> (see test_plan.docx)</w:t>
+      </w:r>
+    </w:p>
+    <w:p>
+      <w:r>
+        <w:t xml:space="preserve">8. If everything works, assemble the </w:t>
+      </w:r>
+      <w:r>
+        <w:t>board and front panel, add the knobs</w:t>
+      </w:r>
+      <w:r>
+        <w:t xml:space="preserve"> and you're ready to go!</w:t>
       </w:r>
     </w:p>
     <w:p/>
